--- a/teaching/2020Spring/7172/Project/mpi.docx
+++ b/teaching/2020Spring/7172/Project/mpi.docx
@@ -2862,8 +2862,6 @@
           <w:rFonts w:asciiTheme="minorHAnsi" w:hAnsiTheme="minorHAnsi" w:cstheme="minorHAnsi"/>
         </w:rPr>
       </w:pPr>
-      <w:bookmarkStart w:id="2" w:name="_GoBack"/>
-      <w:bookmarkEnd w:id="2"/>
     </w:p>
     <w:p>
       <w:pPr>
@@ -2992,6 +2990,15 @@
         <w:t>report</w:t>
       </w:r>
       <w:r>
+        <w:rPr>
+          <w:i/>
+          <w:iCs/>
+          <w:color w:val="000000" w:themeColor="text1"/>
+          <w:u w:val="single"/>
+        </w:rPr>
+        <w:t>(introducing the code logic and highlight your results/output)</w:t>
+      </w:r>
+      <w:r>
         <w:t xml:space="preserve">. </w:t>
       </w:r>
     </w:p>
@@ -3012,6 +3019,8 @@
           <w:rFonts w:asciiTheme="minorHAnsi" w:hAnsiTheme="minorHAnsi" w:cstheme="minorHAnsi"/>
         </w:rPr>
       </w:pPr>
+      <w:bookmarkStart w:id="2" w:name="_GoBack"/>
+      <w:bookmarkEnd w:id="2"/>
     </w:p>
     <w:p>
       <w:pPr>
